--- a/Coding Challenges/Challenge4/Coding-Challenge-4.docx
+++ b/Coding Challenges/Challenge4/Coding-Challenge-4.docx
@@ -70,6 +70,44 @@
         </w:p>
       </w:sdtContent>
     </w:sdt>
+    <w:bookmarkStart w:id="21" w:name="question-1"/>
+    <w:p>
+      <w:pPr>
+        <w:pStyle w:val="Heading3"/>
+      </w:pPr>
+      <w:r>
+        <w:t xml:space="preserve">Question 1</w:t>
+      </w:r>
+    </w:p>
+    <w:p>
+      <w:pPr>
+        <w:numPr>
+          <w:ilvl w:val="0"/>
+          <w:numId w:val="1001"/>
+        </w:numPr>
+      </w:pPr>
+      <w:r>
+        <w:t xml:space="preserve">A YAML header specifies certain information about the markdown file like the title, output type (html/pdf etc.), and any other knitted formatting arguments.</w:t>
+      </w:r>
+    </w:p>
+    <w:p>
+      <w:pPr>
+        <w:numPr>
+          <w:ilvl w:val="0"/>
+          <w:numId w:val="1001"/>
+        </w:numPr>
+      </w:pPr>
+      <w:r>
+        <w:t xml:space="preserve">Literate programming refers to explaining what code does literally (say annotations). I assume this is so someone can follow exactly what you’re trying to achieve within your code.</w:t>
+      </w:r>
+    </w:p>
+    <w:p>
+      <w:r>
+        <w:pict>
+          <v:rect style="width:0;height:1.5pt" o:hralign="center" o:hrstd="t" o:hr="t"/>
+        </w:pict>
+      </w:r>
+    </w:p>
     <w:p>
       <w:pPr>
         <w:pStyle w:val="FirstParagraph"/>
@@ -83,7 +121,8 @@
         </w:r>
       </w:hyperlink>
     </w:p>
-    <w:bookmarkStart w:id="24" w:name="don-ppm-x-treatment"/>
+    <w:bookmarkEnd w:id="21"/>
+    <w:bookmarkStart w:id="25" w:name="don-ppm-x-treatment"/>
     <w:p>
       <w:pPr>
         <w:pStyle w:val="Heading3"/>
@@ -850,18 +889,18 @@
           <wp:inline>
             <wp:extent cx="4620126" cy="3696101"/>
             <wp:effectExtent b="0" l="0" r="0" t="0"/>
-            <wp:docPr descr="" title="" id="22" name="Picture"/>
+            <wp:docPr descr="" title="" id="23" name="Picture"/>
             <a:graphic>
               <a:graphicData uri="http://schemas.openxmlformats.org/drawingml/2006/picture">
                 <pic:pic>
                   <pic:nvPicPr>
-                    <pic:cNvPr descr="Coding-Challenge-4_files/figure-docx/unnamed-chunk-2-1.png" id="23" name="Picture"/>
+                    <pic:cNvPr descr="Coding-Challenge-4_files/figure-docx/unnamed-chunk-2-1.png" id="24" name="Picture"/>
                     <pic:cNvPicPr>
                       <a:picLocks noChangeArrowheads="1" noChangeAspect="1"/>
                     </pic:cNvPicPr>
                   </pic:nvPicPr>
                   <pic:blipFill>
-                    <a:blip r:embed="rId21"/>
+                    <a:blip r:embed="rId22"/>
                     <a:stretch>
                       <a:fillRect/>
                     </a:stretch>
@@ -888,8 +927,8 @@
         </w:drawing>
       </w:r>
     </w:p>
-    <w:bookmarkEnd w:id="24"/>
-    <w:bookmarkStart w:id="28" w:name="x15adon-x-treatment"/>
+    <w:bookmarkEnd w:id="25"/>
+    <w:bookmarkStart w:id="29" w:name="x15adon-x-treatment"/>
     <w:p>
       <w:pPr>
         <w:pStyle w:val="Heading3"/>
@@ -1650,18 +1689,18 @@
           <wp:inline>
             <wp:extent cx="4620126" cy="3696101"/>
             <wp:effectExtent b="0" l="0" r="0" t="0"/>
-            <wp:docPr descr="" title="" id="26" name="Picture"/>
+            <wp:docPr descr="" title="" id="27" name="Picture"/>
             <a:graphic>
               <a:graphicData uri="http://schemas.openxmlformats.org/drawingml/2006/picture">
                 <pic:pic>
                   <pic:nvPicPr>
-                    <pic:cNvPr descr="Coding-Challenge-4_files/figure-docx/unnamed-chunk-3-1.png" id="27" name="Picture"/>
+                    <pic:cNvPr descr="Coding-Challenge-4_files/figure-docx/unnamed-chunk-3-1.png" id="28" name="Picture"/>
                     <pic:cNvPicPr>
                       <a:picLocks noChangeArrowheads="1" noChangeAspect="1"/>
                     </pic:cNvPicPr>
                   </pic:nvPicPr>
                   <pic:blipFill>
-                    <a:blip r:embed="rId25"/>
+                    <a:blip r:embed="rId26"/>
                     <a:stretch>
                       <a:fillRect/>
                     </a:stretch>
@@ -1688,8 +1727,8 @@
         </w:drawing>
       </w:r>
     </w:p>
-    <w:bookmarkEnd w:id="28"/>
-    <w:bookmarkStart w:id="32" w:name="seed-mass-x-treatment"/>
+    <w:bookmarkEnd w:id="29"/>
+    <w:bookmarkStart w:id="33" w:name="seed-mass-x-treatment"/>
     <w:p>
       <w:pPr>
         <w:pStyle w:val="Heading3"/>
@@ -2450,18 +2489,18 @@
           <wp:inline>
             <wp:extent cx="4620126" cy="3696101"/>
             <wp:effectExtent b="0" l="0" r="0" t="0"/>
-            <wp:docPr descr="" title="" id="30" name="Picture"/>
+            <wp:docPr descr="" title="" id="31" name="Picture"/>
             <a:graphic>
               <a:graphicData uri="http://schemas.openxmlformats.org/drawingml/2006/picture">
                 <pic:pic>
                   <pic:nvPicPr>
-                    <pic:cNvPr descr="Coding-Challenge-4_files/figure-docx/unnamed-chunk-4-1.png" id="31" name="Picture"/>
+                    <pic:cNvPr descr="Coding-Challenge-4_files/figure-docx/unnamed-chunk-4-1.png" id="32" name="Picture"/>
                     <pic:cNvPicPr>
                       <a:picLocks noChangeArrowheads="1" noChangeAspect="1"/>
                     </pic:cNvPicPr>
                   </pic:nvPicPr>
                   <pic:blipFill>
-                    <a:blip r:embed="rId29"/>
+                    <a:blip r:embed="rId30"/>
                     <a:stretch>
                       <a:fillRect/>
                     </a:stretch>
@@ -2488,8 +2527,8 @@
         </w:drawing>
       </w:r>
     </w:p>
-    <w:bookmarkEnd w:id="32"/>
-    <w:bookmarkStart w:id="36" w:name="combined-plot-with-ggarrange"/>
+    <w:bookmarkEnd w:id="33"/>
+    <w:bookmarkStart w:id="38" w:name="combined-plot-with-ggarrange"/>
     <w:p>
       <w:pPr>
         <w:pStyle w:val="Heading3"/>
@@ -2734,18 +2773,18 @@
           <wp:inline>
             <wp:extent cx="4620126" cy="3696101"/>
             <wp:effectExtent b="0" l="0" r="0" t="0"/>
-            <wp:docPr descr="" title="" id="34" name="Picture"/>
+            <wp:docPr descr="" title="" id="35" name="Picture"/>
             <a:graphic>
               <a:graphicData uri="http://schemas.openxmlformats.org/drawingml/2006/picture">
                 <pic:pic>
                   <pic:nvPicPr>
-                    <pic:cNvPr descr="Coding-Challenge-4_files/figure-docx/unnamed-chunk-5-1.png" id="35" name="Picture"/>
+                    <pic:cNvPr descr="Coding-Challenge-4_files/figure-docx/unnamed-chunk-5-1.png" id="36" name="Picture"/>
                     <pic:cNvPicPr>
                       <a:picLocks noChangeArrowheads="1" noChangeAspect="1"/>
                     </pic:cNvPicPr>
                   </pic:nvPicPr>
                   <pic:blipFill>
-                    <a:blip r:embed="rId33"/>
+                    <a:blip r:embed="rId34"/>
                     <a:stretch>
                       <a:fillRect/>
                     </a:stretch>
@@ -2772,7 +2811,20 @@
         </w:drawing>
       </w:r>
     </w:p>
-    <w:bookmarkEnd w:id="36"/>
+    <w:p>
+      <w:pPr>
+        <w:pStyle w:val="BodyText"/>
+      </w:pPr>
+      <w:hyperlink r:id="rId37">
+        <w:r>
+          <w:rPr>
+            <w:rStyle w:val="Hyperlink"/>
+          </w:rPr>
+          <w:t xml:space="preserve">GitHub Link</w:t>
+        </w:r>
+      </w:hyperlink>
+    </w:p>
+    <w:bookmarkEnd w:id="38"/>
     <w:sectPr/>
   </w:body>
 </w:document>
@@ -2879,8 +2931,123 @@
       </w:pPr>
     </w:lvl>
   </w:abstractNum>
+  <w:abstractNum w:abstractNumId="99711">
+    <w:nsid w:val="00A99711"/>
+    <w:multiLevelType w:val="multilevel"/>
+    <w:lvl w:ilvl="0">
+      <w:start w:val="1"/>
+      <w:numFmt w:val="lowerLetter"/>
+      <w:lvlText w:val="%1."/>
+      <w:lvlJc w:val="left"/>
+      <w:pPr>
+        <w:ind w:left="720" w:hanging="360"/>
+      </w:pPr>
+    </w:lvl>
+    <w:lvl w:ilvl="1">
+      <w:start w:val="1"/>
+      <w:numFmt w:val="lowerLetter"/>
+      <w:lvlText w:val="%2."/>
+      <w:lvlJc w:val="left"/>
+      <w:pPr>
+        <w:ind w:left="1440" w:hanging="360"/>
+      </w:pPr>
+    </w:lvl>
+    <w:lvl w:ilvl="2">
+      <w:start w:val="1"/>
+      <w:numFmt w:val="lowerLetter"/>
+      <w:lvlText w:val="%3."/>
+      <w:lvlJc w:val="left"/>
+      <w:pPr>
+        <w:ind w:left="2160" w:hanging="360"/>
+      </w:pPr>
+    </w:lvl>
+    <w:lvl w:ilvl="3">
+      <w:start w:val="1"/>
+      <w:numFmt w:val="lowerLetter"/>
+      <w:lvlText w:val="%4."/>
+      <w:lvlJc w:val="left"/>
+      <w:pPr>
+        <w:ind w:left="2880" w:hanging="360"/>
+      </w:pPr>
+    </w:lvl>
+    <w:lvl w:ilvl="4">
+      <w:start w:val="1"/>
+      <w:numFmt w:val="lowerLetter"/>
+      <w:lvlText w:val="%5."/>
+      <w:lvlJc w:val="left"/>
+      <w:pPr>
+        <w:ind w:left="3600" w:hanging="360"/>
+      </w:pPr>
+    </w:lvl>
+    <w:lvl w:ilvl="5">
+      <w:start w:val="1"/>
+      <w:numFmt w:val="lowerLetter"/>
+      <w:lvlText w:val="%6."/>
+      <w:lvlJc w:val="left"/>
+      <w:pPr>
+        <w:ind w:left="4320" w:hanging="360"/>
+      </w:pPr>
+    </w:lvl>
+    <w:lvl w:ilvl="6">
+      <w:start w:val="1"/>
+      <w:numFmt w:val="lowerLetter"/>
+      <w:lvlText w:val="%7."/>
+      <w:lvlJc w:val="left"/>
+      <w:pPr>
+        <w:ind w:left="5040" w:hanging="360"/>
+      </w:pPr>
+    </w:lvl>
+    <w:lvl w:ilvl="7">
+      <w:start w:val="1"/>
+      <w:numFmt w:val="lowerLetter"/>
+      <w:lvlText w:val="%8."/>
+      <w:lvlJc w:val="left"/>
+      <w:pPr>
+        <w:ind w:left="5760" w:hanging="360"/>
+      </w:pPr>
+    </w:lvl>
+    <w:lvl w:ilvl="8">
+      <w:start w:val="1"/>
+      <w:numFmt w:val="lowerLetter"/>
+      <w:lvlText w:val="%9."/>
+      <w:lvlJc w:val="left"/>
+      <w:pPr>
+        <w:ind w:left="6480" w:hanging="360"/>
+      </w:pPr>
+    </w:lvl>
+  </w:abstractNum>
   <w:num w:numId="1000">
     <w:abstractNumId w:val="990"/>
+  </w:num>
+  <w:num w:numId="1001">
+    <w:abstractNumId w:val="99711"/>
+    <w:lvlOverride w:ilvl="0">
+      <w:startOverride w:val="1"/>
+    </w:lvlOverride>
+    <w:lvlOverride w:ilvl="1">
+      <w:startOverride w:val="1"/>
+    </w:lvlOverride>
+    <w:lvlOverride w:ilvl="2">
+      <w:startOverride w:val="1"/>
+    </w:lvlOverride>
+    <w:lvlOverride w:ilvl="3">
+      <w:startOverride w:val="1"/>
+    </w:lvlOverride>
+    <w:lvlOverride w:ilvl="4">
+      <w:startOverride w:val="1"/>
+    </w:lvlOverride>
+    <w:lvlOverride w:ilvl="5">
+      <w:startOverride w:val="1"/>
+    </w:lvlOverride>
+    <w:lvlOverride w:ilvl="6">
+      <w:startOverride w:val="1"/>
+    </w:lvlOverride>
+    <w:lvlOverride w:ilvl="7">
+      <w:startOverride w:val="1"/>
+    </w:lvlOverride>
+    <w:lvlOverride w:ilvl="8">
+      <w:startOverride w:val="1"/>
+    </w:lvlOverride>
   </w:num>
 </w:numbering>
 </file>
